--- a/aircall_doc.docx
+++ b/aircall_doc.docx
@@ -699,6 +699,15 @@
           <w:lang w:val="fr-FR"/>
         </w:rPr>
       </w:pPr>
+    </w:p>
+    <w:p>
+      <w:pPr>
+        <w:pStyle w:val="PreformattedText"/>
+        <w:jc w:val="both"/>
+        <w:rPr>
+          <w:lang w:val="fr-FR"/>
+        </w:rPr>
+      </w:pPr>
       <w:r>
         <w:rPr>
           <w:b/>
@@ -712,43 +721,7 @@
         <w:rPr>
           <w:lang w:val="fr-FR"/>
         </w:rPr>
-        <w:t xml:space="preserve"> Pour modifier les jours fériés à prendre en compte lors des redirections, il faut modifier les valeurs de la variable holidays, avec </w:t>
-      </w:r>
-      <w:r>
-        <w:rPr>
-          <w:lang w:val="fr-FR"/>
-        </w:rPr>
-        <w:t>"</w:t>
-      </w:r>
-      <w:r>
-        <w:rPr>
-          <w:lang w:val="fr-FR"/>
-        </w:rPr>
-        <w:t>day</w:t>
-      </w:r>
-      <w:r>
-        <w:rPr>
-          <w:lang w:val="fr-FR"/>
-        </w:rPr>
-        <w:t>:"</w:t>
-      </w:r>
-      <w:r>
-        <w:rPr>
-          <w:lang w:val="fr-FR"/>
-        </w:rPr>
-        <w:t xml:space="preserve"> le jour qui correspond au jour férié (entre 1 et 31) et "month</w:t>
-      </w:r>
-      <w:r>
-        <w:rPr>
-          <w:lang w:val="fr-FR"/>
-        </w:rPr>
-        <w:t>:"</w:t>
-      </w:r>
-      <w:r>
-        <w:rPr>
-          <w:lang w:val="fr-FR"/>
-        </w:rPr>
-        <w:t xml:space="preserve"> le mois qui correspond au jour férié (entre 1 et 12).</w:t>
+        <w:t xml:space="preserve"> Pour modifier les jours fériés à prendre en compte lors des redirections, il faut modifier les valeurs de la variable holidays, avec "day:" le jour qui correspond au jour férié (entre 1 et 31) et "month:" le mois qui correspond au jour férié (entre 1 et 12).</w:t>
       </w:r>
     </w:p>
     <w:p>
@@ -805,15 +778,8 @@
         </w:rPr>
         <w:t xml:space="preserve"> En cas de changement du compte administrateur, il faut générer un nouveau ID et TOKEN d'API, et modifier les variables apiId et apiToken par les nouvelles valeurs respectivement dans le fichier "index.js".</w:t>
       </w:r>
-    </w:p>
-    <w:p>
-      <w:pPr>
-        <w:pStyle w:val="PreformattedText"/>
-        <w:jc w:val="both"/>
-        <w:rPr>
-          <w:lang w:val="fr-FR"/>
-        </w:rPr>
-      </w:pPr>
+      <w:bookmarkStart w:id="0" w:name="_GoBack"/>
+      <w:bookmarkEnd w:id="0"/>
     </w:p>
     <w:p>
       <w:pPr>
@@ -1002,8 +968,6 @@
         </w:rPr>
         <w:t>$ git push heroku main</w:t>
       </w:r>
-      <w:bookmarkStart w:id="0" w:name="_GoBack"/>
-      <w:bookmarkEnd w:id="0"/>
     </w:p>
     <w:sectPr>
       <w:pgSz w:w="12240" w:h="15840"/>
